--- a/assets/ta.docx
+++ b/assets/ta.docx
@@ -4,6 +4,257 @@
   <w:body>
     <w:p>
       <w:pPr>
+        <w:pStyle w:val="Heading3"/>
+        <w:keepNext w:val="0"/>
+        <w:keepLines w:val="0"/>
+        <w:spacing w:before="280" w:lineRule="auto"/>
+        <w:rPr>
+          <w:b w:val="1"/>
+          <w:color w:val="000000"/>
+          <w:sz w:val="26"/>
+          <w:szCs w:val="26"/>
+        </w:rPr>
+      </w:pPr>
+      <w:bookmarkStart w:colFirst="0" w:colLast="0" w:name="_obkdyei7x6zq" w:id="0"/>
+      <w:bookmarkEnd w:id="0"/>
+      <w:r>
+        <w:rPr>
+          <w:b w:val="1"/>
+          <w:color w:val="000000"/>
+          <w:sz w:val="26"/>
+          <w:szCs w:val="26"/>
+          <w:rtl w:val="0"/>
+        </w:rPr>
+        <w:t xml:space="preserve">Описание бизнеса</w:t>
+      </w:r>
+    </w:p>
+    <w:p>
+      <w:pPr>
+        <w:spacing w:after="240" w:before="240" w:lineRule="auto"/>
+        <w:rPr/>
+      </w:pPr>
+      <w:r>
+        <w:rPr>
+          <w:b w:val="1"/>
+          <w:rtl w:val="0"/>
+        </w:rPr>
+        <w:t xml:space="preserve">1.1 Описание сферы деятельности:</w:t>
+        <w:br w:type="textWrapping"/>
+      </w:r>
+      <w:r>
+        <w:rPr>
+          <w:rtl w:val="0"/>
+        </w:rPr>
+        <w:t xml:space="preserve">Компания "GreenNest" занимается производством и продажей экологически чистых товаров для дома. Основной фокус — создание продукции, которая способствует сохранению окружающей среды и здоровью клиентов.</w:t>
+      </w:r>
+    </w:p>
+    <w:p>
+      <w:pPr>
+        <w:spacing w:after="240" w:before="240" w:lineRule="auto"/>
+        <w:rPr/>
+      </w:pPr>
+      <w:r>
+        <w:rPr>
+          <w:b w:val="1"/>
+          <w:rtl w:val="0"/>
+        </w:rPr>
+        <w:t xml:space="preserve">1.2 Основная миссия и цели бизнеса:</w:t>
+        <w:br w:type="textWrapping"/>
+      </w:r>
+      <w:r>
+        <w:rPr>
+          <w:rtl w:val="0"/>
+        </w:rPr>
+        <w:t xml:space="preserve">Миссия: сделать экологически чистые решения доступными для каждого дома.</w:t>
+        <w:br w:type="textWrapping"/>
+        <w:t xml:space="preserve">Цели:</w:t>
+      </w:r>
+    </w:p>
+    <w:p>
+      <w:pPr>
+        <w:numPr>
+          <w:ilvl w:val="0"/>
+          <w:numId w:val="4"/>
+        </w:numPr>
+        <w:spacing w:after="0" w:afterAutospacing="0" w:before="240" w:lineRule="auto"/>
+        <w:ind w:left="720" w:hanging="360"/>
+      </w:pPr>
+      <w:r>
+        <w:rPr>
+          <w:rtl w:val="0"/>
+        </w:rPr>
+        <w:t xml:space="preserve">Повышение осведомленности об экологичных продуктах.</w:t>
+      </w:r>
+    </w:p>
+    <w:p>
+      <w:pPr>
+        <w:numPr>
+          <w:ilvl w:val="0"/>
+          <w:numId w:val="4"/>
+        </w:numPr>
+        <w:spacing w:after="0" w:afterAutospacing="0" w:before="0" w:beforeAutospacing="0" w:lineRule="auto"/>
+        <w:ind w:left="720" w:hanging="360"/>
+      </w:pPr>
+      <w:r>
+        <w:rPr>
+          <w:rtl w:val="0"/>
+        </w:rPr>
+        <w:t xml:space="preserve">Увеличение доли экологически безопасных товаров на рынке.</w:t>
+      </w:r>
+    </w:p>
+    <w:p>
+      <w:pPr>
+        <w:numPr>
+          <w:ilvl w:val="0"/>
+          <w:numId w:val="4"/>
+        </w:numPr>
+        <w:spacing w:after="240" w:before="0" w:beforeAutospacing="0" w:lineRule="auto"/>
+        <w:ind w:left="720" w:hanging="360"/>
+      </w:pPr>
+      <w:r>
+        <w:rPr>
+          <w:rtl w:val="0"/>
+        </w:rPr>
+        <w:t xml:space="preserve">Вклад в сокращение пластика и вредных отходов.</w:t>
+      </w:r>
+    </w:p>
+    <w:p>
+      <w:pPr>
+        <w:spacing w:after="240" w:before="240" w:lineRule="auto"/>
+        <w:rPr>
+          <w:b w:val="1"/>
+        </w:rPr>
+      </w:pPr>
+      <w:r>
+        <w:rPr>
+          <w:b w:val="1"/>
+          <w:rtl w:val="0"/>
+        </w:rPr>
+        <w:t xml:space="preserve">1.3 Уникальные особенности или конкурентные преимущества бизнеса:</w:t>
+      </w:r>
+    </w:p>
+    <w:p>
+      <w:pPr>
+        <w:numPr>
+          <w:ilvl w:val="0"/>
+          <w:numId w:val="6"/>
+        </w:numPr>
+        <w:spacing w:after="0" w:afterAutospacing="0" w:before="240" w:lineRule="auto"/>
+        <w:ind w:left="720" w:hanging="360"/>
+      </w:pPr>
+      <w:r>
+        <w:rPr>
+          <w:rtl w:val="0"/>
+        </w:rPr>
+        <w:t xml:space="preserve">Продукты из биоразлагаемых материалов.</w:t>
+      </w:r>
+    </w:p>
+    <w:p>
+      <w:pPr>
+        <w:numPr>
+          <w:ilvl w:val="0"/>
+          <w:numId w:val="6"/>
+        </w:numPr>
+        <w:spacing w:after="0" w:afterAutospacing="0" w:before="0" w:beforeAutospacing="0" w:lineRule="auto"/>
+        <w:ind w:left="720" w:hanging="360"/>
+      </w:pPr>
+      <w:r>
+        <w:rPr>
+          <w:rtl w:val="0"/>
+        </w:rPr>
+        <w:t xml:space="preserve">Полное отсутствие химических добавок и токсинов.</w:t>
+      </w:r>
+    </w:p>
+    <w:p>
+      <w:pPr>
+        <w:numPr>
+          <w:ilvl w:val="0"/>
+          <w:numId w:val="6"/>
+        </w:numPr>
+        <w:spacing w:after="0" w:afterAutospacing="0" w:before="0" w:beforeAutospacing="0" w:lineRule="auto"/>
+        <w:ind w:left="720" w:hanging="360"/>
+      </w:pPr>
+      <w:r>
+        <w:rPr>
+          <w:rtl w:val="0"/>
+        </w:rPr>
+        <w:t xml:space="preserve">Сертификаты соответствия экологическим стандартам.</w:t>
+      </w:r>
+    </w:p>
+    <w:p>
+      <w:pPr>
+        <w:numPr>
+          <w:ilvl w:val="0"/>
+          <w:numId w:val="6"/>
+        </w:numPr>
+        <w:spacing w:after="240" w:before="0" w:beforeAutospacing="0" w:lineRule="auto"/>
+        <w:ind w:left="720" w:hanging="360"/>
+      </w:pPr>
+      <w:r>
+        <w:rPr>
+          <w:rtl w:val="0"/>
+        </w:rPr>
+        <w:t xml:space="preserve">Прозрачность цепочки поставок: от сырья до доставки.</w:t>
+      </w:r>
+    </w:p>
+    <w:p>
+      <w:pPr>
+        <w:rPr/>
+      </w:pPr>
+      <w:r>
+        <w:pict>
+          <v:rect style="width:0.0pt;height:1.5pt" o:hr="t" o:hrstd="t" o:hralign="center" fillcolor="#A0A0A0" stroked="f"/>
+        </w:pict>
+      </w:r>
+      <w:r>
+        <w:rPr>
+          <w:rtl w:val="0"/>
+        </w:rPr>
+      </w:r>
+    </w:p>
+    <w:p>
+      <w:pPr>
+        <w:pStyle w:val="Heading3"/>
+        <w:keepNext w:val="0"/>
+        <w:keepLines w:val="0"/>
+        <w:spacing w:before="280" w:lineRule="auto"/>
+        <w:rPr>
+          <w:b w:val="1"/>
+          <w:color w:val="000000"/>
+          <w:sz w:val="26"/>
+          <w:szCs w:val="26"/>
+        </w:rPr>
+      </w:pPr>
+      <w:bookmarkStart w:colFirst="0" w:colLast="0" w:name="_477in8qpget7" w:id="1"/>
+      <w:bookmarkEnd w:id="1"/>
+      <w:r>
+        <w:rPr>
+          <w:b w:val="1"/>
+          <w:color w:val="000000"/>
+          <w:sz w:val="26"/>
+          <w:szCs w:val="26"/>
+          <w:rtl w:val="0"/>
+        </w:rPr>
+        <w:t xml:space="preserve">Продуктовая линейка</w:t>
+      </w:r>
+    </w:p>
+    <w:p>
+      <w:pPr>
+        <w:spacing w:after="240" w:before="240" w:lineRule="auto"/>
+        <w:rPr>
+          <w:b w:val="1"/>
+        </w:rPr>
+      </w:pPr>
+      <w:r>
+        <w:rPr>
+          <w:b w:val="1"/>
+          <w:rtl w:val="0"/>
+        </w:rPr>
+        <w:t xml:space="preserve">2.1 Перечень предлагаемых продуктов или услуг:</w:t>
+      </w:r>
+    </w:p>
+    <w:p>
+      <w:pPr>
         <w:numPr>
           <w:ilvl w:val="0"/>
           <w:numId w:val="1"/>
@@ -15,9 +266,7 @@
         <w:rPr>
           <w:rtl w:val="0"/>
         </w:rPr>
-        <w:t xml:space="preserve">Описание бизнеса:</w:t>
-        <w:br w:type="textWrapping"/>
-        <w:t xml:space="preserve"> "FitLife Studio" — это сеть фитнес-студий, которые предлагают тренировки в формате малых групп. Основные направления: йога, пилатес, функциональный тренинг, программы для восстановления после травм и индивидуальные тренировки. Цены на абонементы начинаются от 5 000 рублей в месяц, а разовые занятия — от 800 рублей. Цель бизнеса — помочь людям достигать своих фитнес-целей, заботиться о здоровье и поддерживать активный образ жизни в комфортной и дружелюбной атмосфере.</w:t>
+        <w:t xml:space="preserve">Биоразлагаемые моющие средства.</w:t>
       </w:r>
     </w:p>
     <w:p>
@@ -26,6 +275,38 @@
           <w:ilvl w:val="0"/>
           <w:numId w:val="1"/>
         </w:numPr>
+        <w:spacing w:after="0" w:afterAutospacing="0" w:before="0" w:beforeAutospacing="0" w:lineRule="auto"/>
+        <w:ind w:left="720" w:hanging="360"/>
+      </w:pPr>
+      <w:r>
+        <w:rPr>
+          <w:rtl w:val="0"/>
+        </w:rPr>
+        <w:t xml:space="preserve">Многоразовые тканевые мешочки для хранения продуктов.</w:t>
+      </w:r>
+    </w:p>
+    <w:p>
+      <w:pPr>
+        <w:numPr>
+          <w:ilvl w:val="0"/>
+          <w:numId w:val="1"/>
+        </w:numPr>
+        <w:spacing w:after="0" w:afterAutospacing="0" w:before="0" w:beforeAutospacing="0" w:lineRule="auto"/>
+        <w:ind w:left="720" w:hanging="360"/>
+      </w:pPr>
+      <w:r>
+        <w:rPr>
+          <w:rtl w:val="0"/>
+        </w:rPr>
+        <w:t xml:space="preserve">Натуральные свечи без парафина.</w:t>
+      </w:r>
+    </w:p>
+    <w:p>
+      <w:pPr>
+        <w:numPr>
+          <w:ilvl w:val="0"/>
+          <w:numId w:val="1"/>
+        </w:numPr>
         <w:spacing w:after="240" w:before="0" w:beforeAutospacing="0" w:lineRule="auto"/>
         <w:ind w:left="720" w:hanging="360"/>
       </w:pPr>
@@ -33,9 +314,297 @@
         <w:rPr>
           <w:rtl w:val="0"/>
         </w:rPr>
-        <w:t xml:space="preserve">География бизнеса:</w:t>
-        <w:br w:type="textWrapping"/>
-        <w:t xml:space="preserve"> Россия, Москва и Московская область.</w:t>
+        <w:t xml:space="preserve">Щётки и губки для уборки из переработанных материалов.</w:t>
+      </w:r>
+    </w:p>
+    <w:p>
+      <w:pPr>
+        <w:spacing w:after="240" w:before="240" w:lineRule="auto"/>
+        <w:rPr>
+          <w:b w:val="1"/>
+        </w:rPr>
+      </w:pPr>
+      <w:r>
+        <w:rPr>
+          <w:b w:val="1"/>
+          <w:rtl w:val="0"/>
+        </w:rPr>
+        <w:t xml:space="preserve">2.2 Ключевые особенности продуктов:</w:t>
+      </w:r>
+    </w:p>
+    <w:p>
+      <w:pPr>
+        <w:numPr>
+          <w:ilvl w:val="0"/>
+          <w:numId w:val="3"/>
+        </w:numPr>
+        <w:spacing w:after="0" w:afterAutospacing="0" w:before="240" w:lineRule="auto"/>
+        <w:ind w:left="720" w:hanging="360"/>
+      </w:pPr>
+      <w:r>
+        <w:rPr>
+          <w:b w:val="1"/>
+          <w:rtl w:val="0"/>
+        </w:rPr>
+        <w:t xml:space="preserve">Биоразлагаемые моющие средства:</w:t>
+      </w:r>
+      <w:r>
+        <w:rPr>
+          <w:rtl w:val="0"/>
+        </w:rPr>
+        <w:t xml:space="preserve"> безопасность для окружающей среды и отсутствие аллергенов.</w:t>
+      </w:r>
+    </w:p>
+    <w:p>
+      <w:pPr>
+        <w:numPr>
+          <w:ilvl w:val="0"/>
+          <w:numId w:val="3"/>
+        </w:numPr>
+        <w:spacing w:after="0" w:afterAutospacing="0" w:before="0" w:beforeAutospacing="0" w:lineRule="auto"/>
+        <w:ind w:left="720" w:hanging="360"/>
+      </w:pPr>
+      <w:r>
+        <w:rPr>
+          <w:b w:val="1"/>
+          <w:rtl w:val="0"/>
+        </w:rPr>
+        <w:t xml:space="preserve">Многоразовые мешочки:</w:t>
+      </w:r>
+      <w:r>
+        <w:rPr>
+          <w:rtl w:val="0"/>
+        </w:rPr>
+        <w:t xml:space="preserve"> долговечность, удобство, стильный дизайн.</w:t>
+      </w:r>
+    </w:p>
+    <w:p>
+      <w:pPr>
+        <w:numPr>
+          <w:ilvl w:val="0"/>
+          <w:numId w:val="3"/>
+        </w:numPr>
+        <w:spacing w:after="0" w:afterAutospacing="0" w:before="0" w:beforeAutospacing="0" w:lineRule="auto"/>
+        <w:ind w:left="720" w:hanging="360"/>
+      </w:pPr>
+      <w:r>
+        <w:rPr>
+          <w:b w:val="1"/>
+          <w:rtl w:val="0"/>
+        </w:rPr>
+        <w:t xml:space="preserve">Натуральные свечи:</w:t>
+      </w:r>
+      <w:r>
+        <w:rPr>
+          <w:rtl w:val="0"/>
+        </w:rPr>
+        <w:t xml:space="preserve"> изготовлены из растительных восков, безопасны для дыхания.</w:t>
+      </w:r>
+    </w:p>
+    <w:p>
+      <w:pPr>
+        <w:numPr>
+          <w:ilvl w:val="0"/>
+          <w:numId w:val="3"/>
+        </w:numPr>
+        <w:spacing w:after="240" w:before="0" w:beforeAutospacing="0" w:lineRule="auto"/>
+        <w:ind w:left="720" w:hanging="360"/>
+      </w:pPr>
+      <w:r>
+        <w:rPr>
+          <w:b w:val="1"/>
+          <w:rtl w:val="0"/>
+        </w:rPr>
+        <w:t xml:space="preserve">Щётки и губки:</w:t>
+      </w:r>
+      <w:r>
+        <w:rPr>
+          <w:rtl w:val="0"/>
+        </w:rPr>
+        <w:t xml:space="preserve"> устойчивость к износу, использование переработанного пластика.</w:t>
+      </w:r>
+    </w:p>
+    <w:p>
+      <w:pPr>
+        <w:spacing w:after="240" w:before="240" w:lineRule="auto"/>
+        <w:rPr>
+          <w:b w:val="1"/>
+        </w:rPr>
+      </w:pPr>
+      <w:r>
+        <w:rPr>
+          <w:b w:val="1"/>
+          <w:rtl w:val="0"/>
+        </w:rPr>
+        <w:t xml:space="preserve">2.3 Целевая аудитория для каждого продукта:</w:t>
+      </w:r>
+    </w:p>
+    <w:p>
+      <w:pPr>
+        <w:numPr>
+          <w:ilvl w:val="0"/>
+          <w:numId w:val="5"/>
+        </w:numPr>
+        <w:spacing w:after="0" w:afterAutospacing="0" w:before="240" w:lineRule="auto"/>
+        <w:ind w:left="720" w:hanging="360"/>
+      </w:pPr>
+      <w:r>
+        <w:rPr>
+          <w:rtl w:val="0"/>
+        </w:rPr>
+        <w:t xml:space="preserve">Биоразлагаемые средства: семейные пары с детьми, люди с аллергией.</w:t>
+      </w:r>
+    </w:p>
+    <w:p>
+      <w:pPr>
+        <w:numPr>
+          <w:ilvl w:val="0"/>
+          <w:numId w:val="5"/>
+        </w:numPr>
+        <w:spacing w:after="0" w:afterAutospacing="0" w:before="0" w:beforeAutospacing="0" w:lineRule="auto"/>
+        <w:ind w:left="720" w:hanging="360"/>
+      </w:pPr>
+      <w:r>
+        <w:rPr>
+          <w:rtl w:val="0"/>
+        </w:rPr>
+        <w:t xml:space="preserve">Многоразовые мешочки: активисты экологического движения, молодёжь 20–35 лет.</w:t>
+      </w:r>
+    </w:p>
+    <w:p>
+      <w:pPr>
+        <w:numPr>
+          <w:ilvl w:val="0"/>
+          <w:numId w:val="5"/>
+        </w:numPr>
+        <w:spacing w:after="0" w:afterAutospacing="0" w:before="0" w:beforeAutospacing="0" w:lineRule="auto"/>
+        <w:ind w:left="720" w:hanging="360"/>
+      </w:pPr>
+      <w:r>
+        <w:rPr>
+          <w:rtl w:val="0"/>
+        </w:rPr>
+        <w:t xml:space="preserve">Натуральные свечи: ценители уюта, любители минимализма.</w:t>
+      </w:r>
+    </w:p>
+    <w:p>
+      <w:pPr>
+        <w:numPr>
+          <w:ilvl w:val="0"/>
+          <w:numId w:val="5"/>
+        </w:numPr>
+        <w:spacing w:after="240" w:before="0" w:beforeAutospacing="0" w:lineRule="auto"/>
+        <w:ind w:left="720" w:hanging="360"/>
+      </w:pPr>
+      <w:r>
+        <w:rPr>
+          <w:rtl w:val="0"/>
+        </w:rPr>
+        <w:t xml:space="preserve">Щётки и губки: все категории, кто заинтересован в экологичных решениях для дома.</w:t>
+      </w:r>
+    </w:p>
+    <w:p>
+      <w:pPr>
+        <w:rPr/>
+      </w:pPr>
+      <w:r>
+        <w:pict>
+          <v:rect style="width:0.0pt;height:1.5pt" o:hr="t" o:hrstd="t" o:hralign="center" fillcolor="#A0A0A0" stroked="f"/>
+        </w:pict>
+      </w:r>
+      <w:r>
+        <w:rPr>
+          <w:rtl w:val="0"/>
+        </w:rPr>
+      </w:r>
+    </w:p>
+    <w:p>
+      <w:pPr>
+        <w:pStyle w:val="Heading3"/>
+        <w:keepNext w:val="0"/>
+        <w:keepLines w:val="0"/>
+        <w:spacing w:before="280" w:lineRule="auto"/>
+        <w:rPr>
+          <w:b w:val="1"/>
+          <w:color w:val="000000"/>
+          <w:sz w:val="26"/>
+          <w:szCs w:val="26"/>
+        </w:rPr>
+      </w:pPr>
+      <w:bookmarkStart w:colFirst="0" w:colLast="0" w:name="_y8lw0vx2946e" w:id="2"/>
+      <w:bookmarkEnd w:id="2"/>
+      <w:r>
+        <w:rPr>
+          <w:b w:val="1"/>
+          <w:color w:val="000000"/>
+          <w:sz w:val="26"/>
+          <w:szCs w:val="26"/>
+          <w:rtl w:val="0"/>
+        </w:rPr>
+        <w:t xml:space="preserve">География бизнеса</w:t>
+      </w:r>
+    </w:p>
+    <w:p>
+      <w:pPr>
+        <w:spacing w:after="240" w:before="240" w:lineRule="auto"/>
+        <w:rPr>
+          <w:b w:val="1"/>
+        </w:rPr>
+      </w:pPr>
+      <w:r>
+        <w:rPr>
+          <w:b w:val="1"/>
+          <w:rtl w:val="0"/>
+        </w:rPr>
+        <w:t xml:space="preserve">3.1 Основные регионы присутствия:</w:t>
+      </w:r>
+    </w:p>
+    <w:p>
+      <w:pPr>
+        <w:numPr>
+          <w:ilvl w:val="0"/>
+          <w:numId w:val="2"/>
+        </w:numPr>
+        <w:spacing w:after="0" w:afterAutospacing="0" w:before="240" w:lineRule="auto"/>
+        <w:ind w:left="720" w:hanging="360"/>
+      </w:pPr>
+      <w:r>
+        <w:rPr>
+          <w:rtl w:val="0"/>
+        </w:rPr>
+        <w:t xml:space="preserve">Города: Москва, Санкт-Петербург, Екатеринбург.</w:t>
+      </w:r>
+    </w:p>
+    <w:p>
+      <w:pPr>
+        <w:numPr>
+          <w:ilvl w:val="0"/>
+          <w:numId w:val="2"/>
+        </w:numPr>
+        <w:spacing w:after="0" w:afterAutospacing="0" w:before="0" w:beforeAutospacing="0" w:lineRule="auto"/>
+        <w:ind w:left="720" w:hanging="360"/>
+      </w:pPr>
+      <w:r>
+        <w:rPr>
+          <w:rtl w:val="0"/>
+        </w:rPr>
+        <w:t xml:space="preserve">Страны: Россия, Казахстан, Беларусь.</w:t>
+      </w:r>
+    </w:p>
+    <w:p>
+      <w:pPr>
+        <w:numPr>
+          <w:ilvl w:val="0"/>
+          <w:numId w:val="2"/>
+        </w:numPr>
+        <w:spacing w:after="240" w:before="0" w:beforeAutospacing="0" w:lineRule="auto"/>
+        <w:ind w:left="720" w:hanging="360"/>
+      </w:pPr>
+      <w:r>
+        <w:rPr>
+          <w:rtl w:val="0"/>
+        </w:rPr>
+        <w:t xml:space="preserve">Международные рынки: начало экспорта в страны Европы (Германия, Польша).</w:t>
       </w:r>
     </w:p>
     <w:p>
@@ -62,20 +631,25 @@
   <w:abstractNum w:abstractNumId="1">
     <w:lvl w:ilvl="0">
       <w:start w:val="1"/>
-      <w:numFmt w:val="decimal"/>
-      <w:lvlText w:val="%1."/>
-      <w:lvlJc w:val="left"/>
-      <w:pPr>
-        <w:ind w:left="720" w:hanging="360"/>
-      </w:pPr>
-      <w:rPr>
+      <w:numFmt w:val="bullet"/>
+      <w:lvlText w:val="●"/>
+      <w:lvlJc w:val="left"/>
+      <w:pPr>
+        <w:ind w:left="720" w:hanging="360"/>
+      </w:pPr>
+      <w:rPr>
+        <w:b w:val="0"/>
+        <w:i w:val="0"/>
+        <w:smallCaps w:val="0"/>
+        <w:strike w:val="0"/>
+        <w:color w:val="000000"/>
         <w:u w:val="none"/>
       </w:rPr>
     </w:lvl>
     <w:lvl w:ilvl="1">
       <w:start w:val="1"/>
-      <w:numFmt w:val="lowerLetter"/>
-      <w:lvlText w:val="%2."/>
+      <w:numFmt w:val="bullet"/>
+      <w:lvlText w:val="○"/>
       <w:lvlJc w:val="left"/>
       <w:pPr>
         <w:ind w:left="1440" w:hanging="360"/>
@@ -86,8 +660,8 @@
     </w:lvl>
     <w:lvl w:ilvl="2">
       <w:start w:val="1"/>
-      <w:numFmt w:val="lowerRoman"/>
-      <w:lvlText w:val="%3."/>
+      <w:numFmt w:val="bullet"/>
+      <w:lvlText w:val="■"/>
       <w:lvlJc w:val="left"/>
       <w:pPr>
         <w:ind w:left="2160" w:hanging="360"/>
@@ -98,8 +672,8 @@
     </w:lvl>
     <w:lvl w:ilvl="3">
       <w:start w:val="1"/>
-      <w:numFmt w:val="decimal"/>
-      <w:lvlText w:val="%4."/>
+      <w:numFmt w:val="bullet"/>
+      <w:lvlText w:val="●"/>
       <w:lvlJc w:val="left"/>
       <w:pPr>
         <w:ind w:left="2880" w:hanging="360"/>
@@ -110,8 +684,8 @@
     </w:lvl>
     <w:lvl w:ilvl="4">
       <w:start w:val="1"/>
-      <w:numFmt w:val="lowerLetter"/>
-      <w:lvlText w:val="%5."/>
+      <w:numFmt w:val="bullet"/>
+      <w:lvlText w:val="○"/>
       <w:lvlJc w:val="left"/>
       <w:pPr>
         <w:ind w:left="3600" w:hanging="360"/>
@@ -122,8 +696,8 @@
     </w:lvl>
     <w:lvl w:ilvl="5">
       <w:start w:val="1"/>
-      <w:numFmt w:val="lowerRoman"/>
-      <w:lvlText w:val="%6."/>
+      <w:numFmt w:val="bullet"/>
+      <w:lvlText w:val="■"/>
       <w:lvlJc w:val="left"/>
       <w:pPr>
         <w:ind w:left="4320" w:hanging="360"/>
@@ -134,8 +708,8 @@
     </w:lvl>
     <w:lvl w:ilvl="6">
       <w:start w:val="1"/>
-      <w:numFmt w:val="decimal"/>
-      <w:lvlText w:val="%7."/>
+      <w:numFmt w:val="bullet"/>
+      <w:lvlText w:val="●"/>
       <w:lvlJc w:val="left"/>
       <w:pPr>
         <w:ind w:left="5040" w:hanging="360"/>
@@ -146,8 +720,8 @@
     </w:lvl>
     <w:lvl w:ilvl="7">
       <w:start w:val="1"/>
-      <w:numFmt w:val="lowerLetter"/>
-      <w:lvlText w:val="%8."/>
+      <w:numFmt w:val="bullet"/>
+      <w:lvlText w:val="○"/>
       <w:lvlJc w:val="left"/>
       <w:pPr>
         <w:ind w:left="5760" w:hanging="360"/>
@@ -158,8 +732,583 @@
     </w:lvl>
     <w:lvl w:ilvl="8">
       <w:start w:val="1"/>
-      <w:numFmt w:val="lowerRoman"/>
-      <w:lvlText w:val="%9."/>
+      <w:numFmt w:val="bullet"/>
+      <w:lvlText w:val="■"/>
+      <w:lvlJc w:val="left"/>
+      <w:pPr>
+        <w:ind w:left="6480" w:hanging="360"/>
+      </w:pPr>
+      <w:rPr>
+        <w:u w:val="none"/>
+      </w:rPr>
+    </w:lvl>
+  </w:abstractNum>
+  <w:abstractNum w:abstractNumId="2">
+    <w:lvl w:ilvl="0">
+      <w:start w:val="1"/>
+      <w:numFmt w:val="bullet"/>
+      <w:lvlText w:val="●"/>
+      <w:lvlJc w:val="left"/>
+      <w:pPr>
+        <w:ind w:left="720" w:hanging="360"/>
+      </w:pPr>
+      <w:rPr>
+        <w:b w:val="0"/>
+        <w:i w:val="0"/>
+        <w:smallCaps w:val="0"/>
+        <w:strike w:val="0"/>
+        <w:color w:val="000000"/>
+        <w:u w:val="none"/>
+      </w:rPr>
+    </w:lvl>
+    <w:lvl w:ilvl="1">
+      <w:start w:val="1"/>
+      <w:numFmt w:val="bullet"/>
+      <w:lvlText w:val="○"/>
+      <w:lvlJc w:val="left"/>
+      <w:pPr>
+        <w:ind w:left="1440" w:hanging="360"/>
+      </w:pPr>
+      <w:rPr>
+        <w:u w:val="none"/>
+      </w:rPr>
+    </w:lvl>
+    <w:lvl w:ilvl="2">
+      <w:start w:val="1"/>
+      <w:numFmt w:val="bullet"/>
+      <w:lvlText w:val="■"/>
+      <w:lvlJc w:val="left"/>
+      <w:pPr>
+        <w:ind w:left="2160" w:hanging="360"/>
+      </w:pPr>
+      <w:rPr>
+        <w:u w:val="none"/>
+      </w:rPr>
+    </w:lvl>
+    <w:lvl w:ilvl="3">
+      <w:start w:val="1"/>
+      <w:numFmt w:val="bullet"/>
+      <w:lvlText w:val="●"/>
+      <w:lvlJc w:val="left"/>
+      <w:pPr>
+        <w:ind w:left="2880" w:hanging="360"/>
+      </w:pPr>
+      <w:rPr>
+        <w:u w:val="none"/>
+      </w:rPr>
+    </w:lvl>
+    <w:lvl w:ilvl="4">
+      <w:start w:val="1"/>
+      <w:numFmt w:val="bullet"/>
+      <w:lvlText w:val="○"/>
+      <w:lvlJc w:val="left"/>
+      <w:pPr>
+        <w:ind w:left="3600" w:hanging="360"/>
+      </w:pPr>
+      <w:rPr>
+        <w:u w:val="none"/>
+      </w:rPr>
+    </w:lvl>
+    <w:lvl w:ilvl="5">
+      <w:start w:val="1"/>
+      <w:numFmt w:val="bullet"/>
+      <w:lvlText w:val="■"/>
+      <w:lvlJc w:val="left"/>
+      <w:pPr>
+        <w:ind w:left="4320" w:hanging="360"/>
+      </w:pPr>
+      <w:rPr>
+        <w:u w:val="none"/>
+      </w:rPr>
+    </w:lvl>
+    <w:lvl w:ilvl="6">
+      <w:start w:val="1"/>
+      <w:numFmt w:val="bullet"/>
+      <w:lvlText w:val="●"/>
+      <w:lvlJc w:val="left"/>
+      <w:pPr>
+        <w:ind w:left="5040" w:hanging="360"/>
+      </w:pPr>
+      <w:rPr>
+        <w:u w:val="none"/>
+      </w:rPr>
+    </w:lvl>
+    <w:lvl w:ilvl="7">
+      <w:start w:val="1"/>
+      <w:numFmt w:val="bullet"/>
+      <w:lvlText w:val="○"/>
+      <w:lvlJc w:val="left"/>
+      <w:pPr>
+        <w:ind w:left="5760" w:hanging="360"/>
+      </w:pPr>
+      <w:rPr>
+        <w:u w:val="none"/>
+      </w:rPr>
+    </w:lvl>
+    <w:lvl w:ilvl="8">
+      <w:start w:val="1"/>
+      <w:numFmt w:val="bullet"/>
+      <w:lvlText w:val="■"/>
+      <w:lvlJc w:val="left"/>
+      <w:pPr>
+        <w:ind w:left="6480" w:hanging="360"/>
+      </w:pPr>
+      <w:rPr>
+        <w:u w:val="none"/>
+      </w:rPr>
+    </w:lvl>
+  </w:abstractNum>
+  <w:abstractNum w:abstractNumId="3">
+    <w:lvl w:ilvl="0">
+      <w:start w:val="1"/>
+      <w:numFmt w:val="bullet"/>
+      <w:lvlText w:val="●"/>
+      <w:lvlJc w:val="left"/>
+      <w:pPr>
+        <w:ind w:left="720" w:hanging="360"/>
+      </w:pPr>
+      <w:rPr>
+        <w:b w:val="0"/>
+        <w:i w:val="0"/>
+        <w:smallCaps w:val="0"/>
+        <w:strike w:val="0"/>
+        <w:color w:val="000000"/>
+        <w:u w:val="none"/>
+      </w:rPr>
+    </w:lvl>
+    <w:lvl w:ilvl="1">
+      <w:start w:val="1"/>
+      <w:numFmt w:val="bullet"/>
+      <w:lvlText w:val="○"/>
+      <w:lvlJc w:val="left"/>
+      <w:pPr>
+        <w:ind w:left="1440" w:hanging="360"/>
+      </w:pPr>
+      <w:rPr>
+        <w:u w:val="none"/>
+      </w:rPr>
+    </w:lvl>
+    <w:lvl w:ilvl="2">
+      <w:start w:val="1"/>
+      <w:numFmt w:val="bullet"/>
+      <w:lvlText w:val="■"/>
+      <w:lvlJc w:val="left"/>
+      <w:pPr>
+        <w:ind w:left="2160" w:hanging="360"/>
+      </w:pPr>
+      <w:rPr>
+        <w:u w:val="none"/>
+      </w:rPr>
+    </w:lvl>
+    <w:lvl w:ilvl="3">
+      <w:start w:val="1"/>
+      <w:numFmt w:val="bullet"/>
+      <w:lvlText w:val="●"/>
+      <w:lvlJc w:val="left"/>
+      <w:pPr>
+        <w:ind w:left="2880" w:hanging="360"/>
+      </w:pPr>
+      <w:rPr>
+        <w:u w:val="none"/>
+      </w:rPr>
+    </w:lvl>
+    <w:lvl w:ilvl="4">
+      <w:start w:val="1"/>
+      <w:numFmt w:val="bullet"/>
+      <w:lvlText w:val="○"/>
+      <w:lvlJc w:val="left"/>
+      <w:pPr>
+        <w:ind w:left="3600" w:hanging="360"/>
+      </w:pPr>
+      <w:rPr>
+        <w:u w:val="none"/>
+      </w:rPr>
+    </w:lvl>
+    <w:lvl w:ilvl="5">
+      <w:start w:val="1"/>
+      <w:numFmt w:val="bullet"/>
+      <w:lvlText w:val="■"/>
+      <w:lvlJc w:val="left"/>
+      <w:pPr>
+        <w:ind w:left="4320" w:hanging="360"/>
+      </w:pPr>
+      <w:rPr>
+        <w:u w:val="none"/>
+      </w:rPr>
+    </w:lvl>
+    <w:lvl w:ilvl="6">
+      <w:start w:val="1"/>
+      <w:numFmt w:val="bullet"/>
+      <w:lvlText w:val="●"/>
+      <w:lvlJc w:val="left"/>
+      <w:pPr>
+        <w:ind w:left="5040" w:hanging="360"/>
+      </w:pPr>
+      <w:rPr>
+        <w:u w:val="none"/>
+      </w:rPr>
+    </w:lvl>
+    <w:lvl w:ilvl="7">
+      <w:start w:val="1"/>
+      <w:numFmt w:val="bullet"/>
+      <w:lvlText w:val="○"/>
+      <w:lvlJc w:val="left"/>
+      <w:pPr>
+        <w:ind w:left="5760" w:hanging="360"/>
+      </w:pPr>
+      <w:rPr>
+        <w:u w:val="none"/>
+      </w:rPr>
+    </w:lvl>
+    <w:lvl w:ilvl="8">
+      <w:start w:val="1"/>
+      <w:numFmt w:val="bullet"/>
+      <w:lvlText w:val="■"/>
+      <w:lvlJc w:val="left"/>
+      <w:pPr>
+        <w:ind w:left="6480" w:hanging="360"/>
+      </w:pPr>
+      <w:rPr>
+        <w:u w:val="none"/>
+      </w:rPr>
+    </w:lvl>
+  </w:abstractNum>
+  <w:abstractNum w:abstractNumId="4">
+    <w:lvl w:ilvl="0">
+      <w:start w:val="1"/>
+      <w:numFmt w:val="bullet"/>
+      <w:lvlText w:val="●"/>
+      <w:lvlJc w:val="left"/>
+      <w:pPr>
+        <w:ind w:left="720" w:hanging="360"/>
+      </w:pPr>
+      <w:rPr>
+        <w:b w:val="0"/>
+        <w:i w:val="0"/>
+        <w:smallCaps w:val="0"/>
+        <w:strike w:val="0"/>
+        <w:color w:val="000000"/>
+        <w:u w:val="none"/>
+      </w:rPr>
+    </w:lvl>
+    <w:lvl w:ilvl="1">
+      <w:start w:val="1"/>
+      <w:numFmt w:val="bullet"/>
+      <w:lvlText w:val="○"/>
+      <w:lvlJc w:val="left"/>
+      <w:pPr>
+        <w:ind w:left="1440" w:hanging="360"/>
+      </w:pPr>
+      <w:rPr>
+        <w:u w:val="none"/>
+      </w:rPr>
+    </w:lvl>
+    <w:lvl w:ilvl="2">
+      <w:start w:val="1"/>
+      <w:numFmt w:val="bullet"/>
+      <w:lvlText w:val="■"/>
+      <w:lvlJc w:val="left"/>
+      <w:pPr>
+        <w:ind w:left="2160" w:hanging="360"/>
+      </w:pPr>
+      <w:rPr>
+        <w:u w:val="none"/>
+      </w:rPr>
+    </w:lvl>
+    <w:lvl w:ilvl="3">
+      <w:start w:val="1"/>
+      <w:numFmt w:val="bullet"/>
+      <w:lvlText w:val="●"/>
+      <w:lvlJc w:val="left"/>
+      <w:pPr>
+        <w:ind w:left="2880" w:hanging="360"/>
+      </w:pPr>
+      <w:rPr>
+        <w:u w:val="none"/>
+      </w:rPr>
+    </w:lvl>
+    <w:lvl w:ilvl="4">
+      <w:start w:val="1"/>
+      <w:numFmt w:val="bullet"/>
+      <w:lvlText w:val="○"/>
+      <w:lvlJc w:val="left"/>
+      <w:pPr>
+        <w:ind w:left="3600" w:hanging="360"/>
+      </w:pPr>
+      <w:rPr>
+        <w:u w:val="none"/>
+      </w:rPr>
+    </w:lvl>
+    <w:lvl w:ilvl="5">
+      <w:start w:val="1"/>
+      <w:numFmt w:val="bullet"/>
+      <w:lvlText w:val="■"/>
+      <w:lvlJc w:val="left"/>
+      <w:pPr>
+        <w:ind w:left="4320" w:hanging="360"/>
+      </w:pPr>
+      <w:rPr>
+        <w:u w:val="none"/>
+      </w:rPr>
+    </w:lvl>
+    <w:lvl w:ilvl="6">
+      <w:start w:val="1"/>
+      <w:numFmt w:val="bullet"/>
+      <w:lvlText w:val="●"/>
+      <w:lvlJc w:val="left"/>
+      <w:pPr>
+        <w:ind w:left="5040" w:hanging="360"/>
+      </w:pPr>
+      <w:rPr>
+        <w:u w:val="none"/>
+      </w:rPr>
+    </w:lvl>
+    <w:lvl w:ilvl="7">
+      <w:start w:val="1"/>
+      <w:numFmt w:val="bullet"/>
+      <w:lvlText w:val="○"/>
+      <w:lvlJc w:val="left"/>
+      <w:pPr>
+        <w:ind w:left="5760" w:hanging="360"/>
+      </w:pPr>
+      <w:rPr>
+        <w:u w:val="none"/>
+      </w:rPr>
+    </w:lvl>
+    <w:lvl w:ilvl="8">
+      <w:start w:val="1"/>
+      <w:numFmt w:val="bullet"/>
+      <w:lvlText w:val="■"/>
+      <w:lvlJc w:val="left"/>
+      <w:pPr>
+        <w:ind w:left="6480" w:hanging="360"/>
+      </w:pPr>
+      <w:rPr>
+        <w:u w:val="none"/>
+      </w:rPr>
+    </w:lvl>
+  </w:abstractNum>
+  <w:abstractNum w:abstractNumId="5">
+    <w:lvl w:ilvl="0">
+      <w:start w:val="1"/>
+      <w:numFmt w:val="bullet"/>
+      <w:lvlText w:val="●"/>
+      <w:lvlJc w:val="left"/>
+      <w:pPr>
+        <w:ind w:left="720" w:hanging="360"/>
+      </w:pPr>
+      <w:rPr>
+        <w:b w:val="0"/>
+        <w:i w:val="0"/>
+        <w:smallCaps w:val="0"/>
+        <w:strike w:val="0"/>
+        <w:color w:val="000000"/>
+        <w:u w:val="none"/>
+      </w:rPr>
+    </w:lvl>
+    <w:lvl w:ilvl="1">
+      <w:start w:val="1"/>
+      <w:numFmt w:val="bullet"/>
+      <w:lvlText w:val="○"/>
+      <w:lvlJc w:val="left"/>
+      <w:pPr>
+        <w:ind w:left="1440" w:hanging="360"/>
+      </w:pPr>
+      <w:rPr>
+        <w:u w:val="none"/>
+      </w:rPr>
+    </w:lvl>
+    <w:lvl w:ilvl="2">
+      <w:start w:val="1"/>
+      <w:numFmt w:val="bullet"/>
+      <w:lvlText w:val="■"/>
+      <w:lvlJc w:val="left"/>
+      <w:pPr>
+        <w:ind w:left="2160" w:hanging="360"/>
+      </w:pPr>
+      <w:rPr>
+        <w:u w:val="none"/>
+      </w:rPr>
+    </w:lvl>
+    <w:lvl w:ilvl="3">
+      <w:start w:val="1"/>
+      <w:numFmt w:val="bullet"/>
+      <w:lvlText w:val="●"/>
+      <w:lvlJc w:val="left"/>
+      <w:pPr>
+        <w:ind w:left="2880" w:hanging="360"/>
+      </w:pPr>
+      <w:rPr>
+        <w:u w:val="none"/>
+      </w:rPr>
+    </w:lvl>
+    <w:lvl w:ilvl="4">
+      <w:start w:val="1"/>
+      <w:numFmt w:val="bullet"/>
+      <w:lvlText w:val="○"/>
+      <w:lvlJc w:val="left"/>
+      <w:pPr>
+        <w:ind w:left="3600" w:hanging="360"/>
+      </w:pPr>
+      <w:rPr>
+        <w:u w:val="none"/>
+      </w:rPr>
+    </w:lvl>
+    <w:lvl w:ilvl="5">
+      <w:start w:val="1"/>
+      <w:numFmt w:val="bullet"/>
+      <w:lvlText w:val="■"/>
+      <w:lvlJc w:val="left"/>
+      <w:pPr>
+        <w:ind w:left="4320" w:hanging="360"/>
+      </w:pPr>
+      <w:rPr>
+        <w:u w:val="none"/>
+      </w:rPr>
+    </w:lvl>
+    <w:lvl w:ilvl="6">
+      <w:start w:val="1"/>
+      <w:numFmt w:val="bullet"/>
+      <w:lvlText w:val="●"/>
+      <w:lvlJc w:val="left"/>
+      <w:pPr>
+        <w:ind w:left="5040" w:hanging="360"/>
+      </w:pPr>
+      <w:rPr>
+        <w:u w:val="none"/>
+      </w:rPr>
+    </w:lvl>
+    <w:lvl w:ilvl="7">
+      <w:start w:val="1"/>
+      <w:numFmt w:val="bullet"/>
+      <w:lvlText w:val="○"/>
+      <w:lvlJc w:val="left"/>
+      <w:pPr>
+        <w:ind w:left="5760" w:hanging="360"/>
+      </w:pPr>
+      <w:rPr>
+        <w:u w:val="none"/>
+      </w:rPr>
+    </w:lvl>
+    <w:lvl w:ilvl="8">
+      <w:start w:val="1"/>
+      <w:numFmt w:val="bullet"/>
+      <w:lvlText w:val="■"/>
+      <w:lvlJc w:val="left"/>
+      <w:pPr>
+        <w:ind w:left="6480" w:hanging="360"/>
+      </w:pPr>
+      <w:rPr>
+        <w:u w:val="none"/>
+      </w:rPr>
+    </w:lvl>
+  </w:abstractNum>
+  <w:abstractNum w:abstractNumId="6">
+    <w:lvl w:ilvl="0">
+      <w:start w:val="1"/>
+      <w:numFmt w:val="bullet"/>
+      <w:lvlText w:val="●"/>
+      <w:lvlJc w:val="left"/>
+      <w:pPr>
+        <w:ind w:left="720" w:hanging="360"/>
+      </w:pPr>
+      <w:rPr>
+        <w:b w:val="0"/>
+        <w:i w:val="0"/>
+        <w:smallCaps w:val="0"/>
+        <w:strike w:val="0"/>
+        <w:color w:val="000000"/>
+        <w:u w:val="none"/>
+      </w:rPr>
+    </w:lvl>
+    <w:lvl w:ilvl="1">
+      <w:start w:val="1"/>
+      <w:numFmt w:val="bullet"/>
+      <w:lvlText w:val="○"/>
+      <w:lvlJc w:val="left"/>
+      <w:pPr>
+        <w:ind w:left="1440" w:hanging="360"/>
+      </w:pPr>
+      <w:rPr>
+        <w:u w:val="none"/>
+      </w:rPr>
+    </w:lvl>
+    <w:lvl w:ilvl="2">
+      <w:start w:val="1"/>
+      <w:numFmt w:val="bullet"/>
+      <w:lvlText w:val="■"/>
+      <w:lvlJc w:val="left"/>
+      <w:pPr>
+        <w:ind w:left="2160" w:hanging="360"/>
+      </w:pPr>
+      <w:rPr>
+        <w:u w:val="none"/>
+      </w:rPr>
+    </w:lvl>
+    <w:lvl w:ilvl="3">
+      <w:start w:val="1"/>
+      <w:numFmt w:val="bullet"/>
+      <w:lvlText w:val="●"/>
+      <w:lvlJc w:val="left"/>
+      <w:pPr>
+        <w:ind w:left="2880" w:hanging="360"/>
+      </w:pPr>
+      <w:rPr>
+        <w:u w:val="none"/>
+      </w:rPr>
+    </w:lvl>
+    <w:lvl w:ilvl="4">
+      <w:start w:val="1"/>
+      <w:numFmt w:val="bullet"/>
+      <w:lvlText w:val="○"/>
+      <w:lvlJc w:val="left"/>
+      <w:pPr>
+        <w:ind w:left="3600" w:hanging="360"/>
+      </w:pPr>
+      <w:rPr>
+        <w:u w:val="none"/>
+      </w:rPr>
+    </w:lvl>
+    <w:lvl w:ilvl="5">
+      <w:start w:val="1"/>
+      <w:numFmt w:val="bullet"/>
+      <w:lvlText w:val="■"/>
+      <w:lvlJc w:val="left"/>
+      <w:pPr>
+        <w:ind w:left="4320" w:hanging="360"/>
+      </w:pPr>
+      <w:rPr>
+        <w:u w:val="none"/>
+      </w:rPr>
+    </w:lvl>
+    <w:lvl w:ilvl="6">
+      <w:start w:val="1"/>
+      <w:numFmt w:val="bullet"/>
+      <w:lvlText w:val="●"/>
+      <w:lvlJc w:val="left"/>
+      <w:pPr>
+        <w:ind w:left="5040" w:hanging="360"/>
+      </w:pPr>
+      <w:rPr>
+        <w:u w:val="none"/>
+      </w:rPr>
+    </w:lvl>
+    <w:lvl w:ilvl="7">
+      <w:start w:val="1"/>
+      <w:numFmt w:val="bullet"/>
+      <w:lvlText w:val="○"/>
+      <w:lvlJc w:val="left"/>
+      <w:pPr>
+        <w:ind w:left="5760" w:hanging="360"/>
+      </w:pPr>
+      <w:rPr>
+        <w:u w:val="none"/>
+      </w:rPr>
+    </w:lvl>
+    <w:lvl w:ilvl="8">
+      <w:start w:val="1"/>
+      <w:numFmt w:val="bullet"/>
+      <w:lvlText w:val="■"/>
       <w:lvlJc w:val="left"/>
       <w:pPr>
         <w:ind w:left="6480" w:hanging="360"/>
@@ -171,6 +1320,21 @@
   </w:abstractNum>
   <w:num w:numId="1">
     <w:abstractNumId w:val="1"/>
+  </w:num>
+  <w:num w:numId="2">
+    <w:abstractNumId w:val="2"/>
+  </w:num>
+  <w:num w:numId="3">
+    <w:abstractNumId w:val="3"/>
+  </w:num>
+  <w:num w:numId="4">
+    <w:abstractNumId w:val="4"/>
+  </w:num>
+  <w:num w:numId="5">
+    <w:abstractNumId w:val="5"/>
+  </w:num>
+  <w:num w:numId="6">
+    <w:abstractNumId w:val="6"/>
   </w:num>
 </w:numbering>
 </file>
